--- a/riassunti_teoria/RiassuntoFile13.docx
+++ b/riassunti_teoria/RiassuntoFile13.docx
@@ -44,6 +44,7 @@
       </w:pPr>
       <w:r>
         <w:rPr>
+          <w:noProof/>
           <w:lang w:val="en-US"/>
         </w:rPr>
         <w:drawing>
@@ -86,6 +87,7 @@
     <w:p>
       <w:r>
         <w:rPr>
+          <w:noProof/>
           <w:lang w:val="en-US"/>
         </w:rPr>
         <w:drawing>
@@ -254,6 +256,9 @@
     <w:p/>
     <w:p>
       <w:r>
+        <w:rPr>
+          <w:noProof/>
+        </w:rPr>
         <w:drawing>
           <wp:anchor distT="0" distB="0" distL="114300" distR="114300" simplePos="0" relativeHeight="251659264" behindDoc="1" locked="0" layoutInCell="1" allowOverlap="1" wp14:anchorId="2EA9ADD8" wp14:editId="6673DACB">
             <wp:simplePos x="0" y="0"/>
@@ -377,6 +382,9 @@
     </w:p>
     <w:p>
       <w:r>
+        <w:rPr>
+          <w:noProof/>
+        </w:rPr>
         <w:drawing>
           <wp:inline distT="0" distB="0" distL="0" distR="0" wp14:anchorId="3BD4791C" wp14:editId="6136FE03">
             <wp:extent cx="5258070" cy="1117657"/>
@@ -441,6 +449,9 @@
     </w:p>
     <w:p>
       <w:r>
+        <w:rPr>
+          <w:noProof/>
+        </w:rPr>
         <w:drawing>
           <wp:inline distT="0" distB="0" distL="0" distR="0" wp14:anchorId="0CB72A37" wp14:editId="69DB382D">
             <wp:extent cx="5137414" cy="3613336"/>
@@ -530,6 +541,401 @@
       <w:r>
         <w:t>), per ogni azienda e per la comunità stessa. Per questo motivo l’usabilità</w:t>
       </w:r>
+      <w:r>
+        <w:t xml:space="preserve"> the data flow collegati al workflow è un requisito fondamentale.</w:t>
+      </w:r>
+    </w:p>
+    <w:p>
+      <w:pPr>
+        <w:pStyle w:val="ListParagraph"/>
+        <w:numPr>
+          <w:ilvl w:val="0"/>
+          <w:numId w:val="1"/>
+        </w:numPr>
+      </w:pPr>
+      <w:r>
+        <w:t xml:space="preserve">Le collaborative </w:t>
+      </w:r>
+      <w:proofErr w:type="spellStart"/>
+      <w:r>
+        <w:t>analytics</w:t>
+      </w:r>
+      <w:proofErr w:type="spellEnd"/>
+      <w:r>
+        <w:t xml:space="preserve"> hanno anche lo scopo di aggregare i dati in modo da non renderli pubblici esplicitamente.</w:t>
+      </w:r>
+    </w:p>
+    <w:p>
+      <w:pPr>
+        <w:pStyle w:val="ListParagraph"/>
+        <w:numPr>
+          <w:ilvl w:val="0"/>
+          <w:numId w:val="1"/>
+        </w:numPr>
+      </w:pPr>
+      <w:r>
+        <w:t>In generale lo scopo di questa tecnica è comparare la performance con altre aziende.</w:t>
+      </w:r>
+    </w:p>
+    <w:p>
+      <w:pPr>
+        <w:ind w:left="360"/>
+      </w:pPr>
+      <w:r>
+        <w:rPr>
+          <w:i/>
+          <w:iCs/>
+        </w:rPr>
+        <w:t xml:space="preserve">“To share or </w:t>
+      </w:r>
+      <w:proofErr w:type="spellStart"/>
+      <w:r>
+        <w:rPr>
+          <w:i/>
+          <w:iCs/>
+        </w:rPr>
+        <w:t>not</w:t>
+      </w:r>
+      <w:proofErr w:type="spellEnd"/>
+      <w:r>
+        <w:rPr>
+          <w:i/>
+          <w:iCs/>
+        </w:rPr>
+        <w:t xml:space="preserve"> to share” dilemma</w:t>
+      </w:r>
+      <w:r>
+        <w:t xml:space="preserve"> = essenzialmente un buyer non vuole con</w:t>
+      </w:r>
+      <w:r>
+        <w:t xml:space="preserve">dividere informazioni relativi ai buoni provider, mentre non ha problemi a condividere informazioni sui cattivi buyer. Questo per mantenere un vantaggio competitivo sugli altri buyers. In ogni caso ogni buyer conosce solo un sottoinsieme di tutti i provider sul mercato, non è quindi possibile che un buyer possa fare un ranking assoluto di questi. </w:t>
+      </w:r>
+    </w:p>
+    <w:p>
+      <w:r>
+        <w:t xml:space="preserve">Come estensione del BPMN mostrato in precedenza consideriamo la capacità del Planning System di selezionare partner alternativi nei casi in cui la </w:t>
+      </w:r>
+      <w:proofErr w:type="spellStart"/>
+      <w:r>
+        <w:t>mechanical</w:t>
+      </w:r>
+      <w:proofErr w:type="spellEnd"/>
+      <w:r>
+        <w:t xml:space="preserve"> </w:t>
+      </w:r>
+      <w:proofErr w:type="spellStart"/>
+      <w:r>
+        <w:t>firm</w:t>
+      </w:r>
+      <w:proofErr w:type="spellEnd"/>
+      <w:r>
+        <w:t xml:space="preserve"> o la </w:t>
+      </w:r>
+      <w:proofErr w:type="spellStart"/>
+      <w:r>
+        <w:t>electrical</w:t>
+      </w:r>
+      <w:proofErr w:type="spellEnd"/>
+      <w:r>
+        <w:t xml:space="preserve"> </w:t>
+      </w:r>
+      <w:proofErr w:type="spellStart"/>
+      <w:r>
+        <w:t>firm</w:t>
+      </w:r>
+      <w:proofErr w:type="spellEnd"/>
+      <w:r>
+        <w:t xml:space="preserve"> non soddisfano i requisiti del cliente.</w:t>
+      </w:r>
+    </w:p>
+    <w:p>
+      <w:r>
+        <w:t xml:space="preserve">Per farlo un Order Planning </w:t>
+      </w:r>
+      <w:proofErr w:type="spellStart"/>
+      <w:r>
+        <w:t>Assessment</w:t>
+      </w:r>
+      <w:proofErr w:type="spellEnd"/>
+      <w:r>
+        <w:t xml:space="preserve"> task dovrebbe e</w:t>
+      </w:r>
+      <w:r>
+        <w:t>ssere gestito anche dal Planning System. Poi sarebbe necessario aggiungere una nuova attività chiamata Select Alternative Partner.</w:t>
+      </w:r>
+    </w:p>
+    <w:p>
+      <w:r>
+        <w:t xml:space="preserve">The Collaborative </w:t>
+      </w:r>
+      <w:proofErr w:type="spellStart"/>
+      <w:r>
+        <w:t>AnalyticsSysstem</w:t>
+      </w:r>
+      <w:proofErr w:type="spellEnd"/>
+      <w:r>
+        <w:t xml:space="preserve"> è il main pool localizzato su un server condiviso e coor</w:t>
+      </w:r>
+      <w:r>
+        <w:t>d</w:t>
+      </w:r>
+      <w:r>
+        <w:t xml:space="preserve">ina i pool dei buyers registrati. Il pool di ciascun buyer è localizzato su un server privato. </w:t>
+      </w:r>
+    </w:p>
+    <w:p>
+      <w:r>
+        <w:t>Il principale obiettivo del data flow è creare dati pubblici collettivi aggregando i dati privati dei buyers.</w:t>
+      </w:r>
+    </w:p>
+    <w:p>
+      <w:r>
+        <w:t>Il tempo medio di consegna dei venditori ad un buyer è un esempio di dato privato.</w:t>
+      </w:r>
+    </w:p>
+    <w:p>
+      <w:r>
+        <w:t>Mentre il tempo medio di consegna dei venditori a tutti i buyers è un esempio di dato collettivo.</w:t>
+      </w:r>
+    </w:p>
+    <w:p>
+      <w:r>
+        <w:lastRenderedPageBreak/>
+        <w:drawing>
+          <wp:inline distT="0" distB="0" distL="0" distR="0" wp14:anchorId="7C2510B6" wp14:editId="34FF1605">
+            <wp:extent cx="5270771" cy="3784795"/>
+            <wp:effectExtent l="0" t="0" r="6350" b="6350"/>
+            <wp:docPr id="227556151" name="Picture 1" descr="A diagram of a server&#10;&#10;Description automatically generated"/>
+            <wp:cNvGraphicFramePr>
+              <a:graphicFrameLocks xmlns:a="http://schemas.openxmlformats.org/drawingml/2006/main" noChangeAspect="1"/>
+            </wp:cNvGraphicFramePr>
+            <a:graphic xmlns:a="http://schemas.openxmlformats.org/drawingml/2006/main">
+              <a:graphicData uri="http://schemas.openxmlformats.org/drawingml/2006/picture">
+                <pic:pic xmlns:pic="http://schemas.openxmlformats.org/drawingml/2006/picture">
+                  <pic:nvPicPr>
+                    <pic:cNvPr id="227556151" name="Picture 1" descr="A diagram of a server&#10;&#10;Description automatically generated"/>
+                    <pic:cNvPicPr/>
+                  </pic:nvPicPr>
+                  <pic:blipFill>
+                    <a:blip r:embed="rId11"/>
+                    <a:stretch>
+                      <a:fillRect/>
+                    </a:stretch>
+                  </pic:blipFill>
+                  <pic:spPr>
+                    <a:xfrm>
+                      <a:off x="0" y="0"/>
+                      <a:ext cx="5270771" cy="3784795"/>
+                    </a:xfrm>
+                    <a:prstGeom prst="rect">
+                      <a:avLst/>
+                    </a:prstGeom>
+                  </pic:spPr>
+                </pic:pic>
+              </a:graphicData>
+            </a:graphic>
+          </wp:inline>
+        </w:drawing>
+      </w:r>
+    </w:p>
+    <w:p>
+      <w:r>
+        <w:t>In generale il processo di aggregazione protegge i dati dei buyers dal diventare pubblici: il System estrae casualmente un buyer e genera un dato fittizio collettivo che è una creazione artificiale che sembra un dato reale e non può essere distinto in temini di features.</w:t>
+      </w:r>
+    </w:p>
+    <w:p>
+      <w:r>
+        <w:drawing>
+          <wp:inline distT="0" distB="0" distL="0" distR="0" wp14:anchorId="46989AAD" wp14:editId="6772B3D0">
+            <wp:extent cx="4997707" cy="2933851"/>
+            <wp:effectExtent l="0" t="0" r="0" b="0"/>
+            <wp:docPr id="1687798911" name="Picture 1" descr="A diagram of a data flow&#10;&#10;Description automatically generated"/>
+            <wp:cNvGraphicFramePr>
+              <a:graphicFrameLocks xmlns:a="http://schemas.openxmlformats.org/drawingml/2006/main" noChangeAspect="1"/>
+            </wp:cNvGraphicFramePr>
+            <a:graphic xmlns:a="http://schemas.openxmlformats.org/drawingml/2006/main">
+              <a:graphicData uri="http://schemas.openxmlformats.org/drawingml/2006/picture">
+                <pic:pic xmlns:pic="http://schemas.openxmlformats.org/drawingml/2006/picture">
+                  <pic:nvPicPr>
+                    <pic:cNvPr id="1687798911" name="Picture 1" descr="A diagram of a data flow&#10;&#10;Description automatically generated"/>
+                    <pic:cNvPicPr/>
+                  </pic:nvPicPr>
+                  <pic:blipFill>
+                    <a:blip r:embed="rId12"/>
+                    <a:stretch>
+                      <a:fillRect/>
+                    </a:stretch>
+                  </pic:blipFill>
+                  <pic:spPr>
+                    <a:xfrm>
+                      <a:off x="0" y="0"/>
+                      <a:ext cx="4997707" cy="2933851"/>
+                    </a:xfrm>
+                    <a:prstGeom prst="rect">
+                      <a:avLst/>
+                    </a:prstGeom>
+                  </pic:spPr>
+                </pic:pic>
+              </a:graphicData>
+            </a:graphic>
+          </wp:inline>
+        </w:drawing>
+      </w:r>
+    </w:p>
+    <w:p>
+      <w:pPr>
+        <w:pStyle w:val="ListParagraph"/>
+        <w:numPr>
+          <w:ilvl w:val="0"/>
+          <w:numId w:val="1"/>
+        </w:numPr>
+      </w:pPr>
+      <w:r>
+        <w:t xml:space="preserve">Il dato collettivo è mandato in modo anonimo al buyer estratto, il quale aggiunge il proprio dato privato e chiede al sistema il </w:t>
+      </w:r>
+      <w:proofErr w:type="spellStart"/>
+      <w:r>
+        <w:t>next</w:t>
+      </w:r>
+      <w:proofErr w:type="spellEnd"/>
+      <w:r>
+        <w:t xml:space="preserve"> buyer.</w:t>
+      </w:r>
+    </w:p>
+    <w:p>
+      <w:pPr>
+        <w:pStyle w:val="ListParagraph"/>
+        <w:numPr>
+          <w:ilvl w:val="0"/>
+          <w:numId w:val="1"/>
+        </w:numPr>
+      </w:pPr>
+      <w:r>
+        <w:t xml:space="preserve">Il sistema estrae a caso il </w:t>
+      </w:r>
+      <w:proofErr w:type="spellStart"/>
+      <w:r>
+        <w:t>next</w:t>
+      </w:r>
+      <w:proofErr w:type="spellEnd"/>
+      <w:r>
+        <w:t xml:space="preserve"> buyer.</w:t>
+      </w:r>
+    </w:p>
+    <w:p>
+      <w:pPr>
+        <w:pStyle w:val="ListParagraph"/>
+        <w:numPr>
+          <w:ilvl w:val="0"/>
+          <w:numId w:val="1"/>
+        </w:numPr>
+      </w:pPr>
+      <w:r>
+        <w:t xml:space="preserve">Il buyer manda al </w:t>
+      </w:r>
+      <w:proofErr w:type="spellStart"/>
+      <w:r>
+        <w:t>next</w:t>
+      </w:r>
+      <w:proofErr w:type="spellEnd"/>
+      <w:r>
+        <w:t xml:space="preserve"> buyer in modo anonimo il proprio dato. In questo modo si costruisce il dato collettivo in maniera incrementale.</w:t>
+      </w:r>
+    </w:p>
+    <w:p>
+      <w:pPr>
+        <w:pStyle w:val="ListParagraph"/>
+        <w:numPr>
+          <w:ilvl w:val="0"/>
+          <w:numId w:val="1"/>
+        </w:numPr>
+      </w:pPr>
+      <w:r>
+        <w:t xml:space="preserve">Ciascun buyer non conosce la propria posizione nella sequenza perché il primo riceve dati fittizi ed il </w:t>
+      </w:r>
+      <w:proofErr w:type="spellStart"/>
+      <w:r>
+        <w:t>sender</w:t>
+      </w:r>
+      <w:proofErr w:type="spellEnd"/>
+      <w:r>
+        <w:t xml:space="preserve"> è sempre anonimo. L’ultimo riceve un utente fittizio che in realtà è il sistema.</w:t>
+      </w:r>
+    </w:p>
+    <w:p>
+      <w:pPr>
+        <w:pStyle w:val="ListParagraph"/>
+        <w:numPr>
+          <w:ilvl w:val="0"/>
+          <w:numId w:val="1"/>
+        </w:numPr>
+      </w:pPr>
+      <w:r>
+        <w:t xml:space="preserve">Il sistema alla fine sottrae dal dato collettivo il dato fittizio iniziale. Quindi estrae </w:t>
+      </w:r>
+      <w:proofErr w:type="gramStart"/>
+      <w:r>
+        <w:t>le features</w:t>
+      </w:r>
+      <w:proofErr w:type="gramEnd"/>
+      <w:r>
+        <w:t xml:space="preserve"> che servono e le manda a tutti i buyer.</w:t>
+      </w:r>
+    </w:p>
+    <w:p>
+      <w:pPr>
+        <w:pStyle w:val="ListParagraph"/>
+        <w:numPr>
+          <w:ilvl w:val="0"/>
+          <w:numId w:val="1"/>
+        </w:numPr>
+      </w:pPr>
+      <w:r>
+        <w:t xml:space="preserve">Ogni buyer può quindi comparare le sue </w:t>
+      </w:r>
+      <w:proofErr w:type="spellStart"/>
+      <w:r>
+        <w:t>performaces</w:t>
+      </w:r>
+      <w:proofErr w:type="spellEnd"/>
+      <w:r>
+        <w:t xml:space="preserve"> rispetto a quelle collettive e mantenere solo i partner migliori.</w:t>
+      </w:r>
+    </w:p>
+    <w:p>
+      <w:r>
+        <w:br w:type="page"/>
+      </w:r>
+    </w:p>
+    <w:p>
+      <w:pPr>
+        <w:pStyle w:val="Heading1"/>
+        <w:rPr>
+          <w:lang w:val="en-US"/>
+        </w:rPr>
+      </w:pPr>
+      <w:proofErr w:type="spellStart"/>
+      <w:r>
+        <w:rPr>
+          <w:lang w:val="en-US"/>
+        </w:rPr>
+        <w:lastRenderedPageBreak/>
+        <w:t>B</w:t>
+      </w:r>
+      <w:r>
+        <w:rPr>
+          <w:lang w:val="en-US"/>
+        </w:rPr>
+        <w:t>onitaaaaaaaa</w:t>
+      </w:r>
+      <w:proofErr w:type="spellEnd"/>
+    </w:p>
+    <w:p>
+      <w:pPr>
+        <w:rPr>
+          <w:lang w:val="en-US"/>
+        </w:rPr>
+      </w:pPr>
     </w:p>
     <w:sectPr>
       <w:pgSz w:w="11906" w:h="16838"/>
